--- a/public/images/C S.docx
+++ b/public/images/C S.docx
@@ -50,18 +50,18 @@
         <mc:AlternateContent>
           <mc:Choice Requires="wps">
             <w:drawing>
-              <wp:anchor distT="0" distB="0" distL="114300" distR="114300" simplePos="0" relativeHeight="251659264" behindDoc="0" locked="0" layoutInCell="1" allowOverlap="1" wp14:anchorId="368F4DD4" wp14:editId="210C6162">
+              <wp:anchor distT="0" distB="0" distL="114300" distR="114300" simplePos="0" relativeHeight="251666432" behindDoc="0" locked="0" layoutInCell="1" allowOverlap="1" wp14:anchorId="0C0E232F" wp14:editId="201F3D43">
                 <wp:simplePos x="0" y="0"/>
                 <wp:positionH relativeFrom="column">
-                  <wp:posOffset>367941</wp:posOffset>
+                  <wp:posOffset>354455</wp:posOffset>
                 </wp:positionH>
                 <wp:positionV relativeFrom="paragraph">
-                  <wp:posOffset>599440</wp:posOffset>
+                  <wp:posOffset>319405</wp:posOffset>
                 </wp:positionV>
-                <wp:extent cx="899160" cy="1111885"/>
+                <wp:extent cx="1463040" cy="1573530"/>
                 <wp:effectExtent l="0" t="0" r="0" b="0"/>
                 <wp:wrapNone/>
-                <wp:docPr id="1" name="Text Box 1"/>
+                <wp:docPr id="7" name="Text Box 7"/>
                 <wp:cNvGraphicFramePr/>
                 <a:graphic xmlns:a="http://schemas.openxmlformats.org/drawingml/2006/main">
                   <a:graphicData uri="http://schemas.microsoft.com/office/word/2010/wordprocessingShape">
@@ -70,7 +70,7 @@
                       <wps:spPr>
                         <a:xfrm>
                           <a:off x="0" y="0"/>
-                          <a:ext cx="899160" cy="1111885"/>
+                          <a:ext cx="1463040" cy="1573530"/>
                         </a:xfrm>
                         <a:prstGeom prst="rect">
                           <a:avLst/>
@@ -85,28 +85,20 @@
                           <w:p>
                             <w:pPr>
                               <w:rPr>
-                                <w:rFonts w:ascii="Apple Chancery" w:hAnsi="Apple Chancery" w:cs="Apple Chancery" w:hint="cs"/>
+                                <w:rFonts w:ascii="Apple Chancery" w:eastAsia="FangSong" w:hAnsi="Apple Chancery" w:cs="Apple Chancery"/>
+                                <w:b/>
                                 <w:color w:val="502A6C"/>
-                                <w:sz w:val="100"/>
-                                <w:szCs w:val="100"/>
-                                <w14:textOutline w14:w="9525" w14:cap="rnd" w14:cmpd="sng" w14:algn="ctr">
-                                  <w14:noFill/>
-                                  <w14:prstDash w14:val="solid"/>
-                                  <w14:bevel/>
-                                </w14:textOutline>
+                                <w:sz w:val="126"/>
+                                <w:szCs w:val="126"/>
                               </w:rPr>
                             </w:pPr>
                             <w:r>
                               <w:rPr>
-                                <w:rFonts w:ascii="Apple Chancery" w:hAnsi="Apple Chancery" w:cs="Apple Chancery"/>
+                                <w:rFonts w:ascii="Apple Chancery" w:eastAsia="FangSong" w:hAnsi="Apple Chancery" w:cs="Apple Chancery"/>
+                                <w:b/>
                                 <w:color w:val="502A6C"/>
-                                <w:sz w:val="100"/>
-                                <w:szCs w:val="100"/>
-                                <w14:textOutline w14:w="9525" w14:cap="rnd" w14:cmpd="sng" w14:algn="ctr">
-                                  <w14:noFill/>
-                                  <w14:prstDash w14:val="solid"/>
-                                  <w14:bevel/>
-                                </w14:textOutline>
+                                <w:sz w:val="126"/>
+                                <w:szCs w:val="126"/>
                               </w:rPr>
                               <w:t>ap</w:t>
                             </w:r>
@@ -133,38 +125,30 @@
           </mc:Choice>
           <mc:Fallback>
             <w:pict>
-              <v:shapetype w14:anchorId="368F4DD4" id="_x0000_t202" coordsize="21600,21600" o:spt="202" path="m,l,21600r21600,l21600,xe">
+              <v:shapetype w14:anchorId="0C0E232F" id="_x0000_t202" coordsize="21600,21600" o:spt="202" path="m,l,21600r21600,l21600,xe">
                 <v:stroke joinstyle="miter"/>
                 <v:path gradientshapeok="t" o:connecttype="rect"/>
               </v:shapetype>
-              <v:shape id="Text Box 1" o:spid="_x0000_s1026" type="#_x0000_t202" style="position:absolute;margin-left:28.95pt;margin-top:47.2pt;width:70.8pt;height:87.55pt;z-index:251659264;visibility:visible;mso-wrap-style:square;mso-width-percent:0;mso-height-percent:0;mso-wrap-distance-left:9pt;mso-wrap-distance-top:0;mso-wrap-distance-right:9pt;mso-wrap-distance-bottom:0;mso-position-horizontal:absolute;mso-position-horizontal-relative:text;mso-position-vertical:absolute;mso-position-vertical-relative:text;mso-width-percent:0;mso-height-percent:0;mso-width-relative:margin;mso-height-relative:margin;v-text-anchor:middle" o:gfxdata="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" filled="f" stroked="f" strokeweight=".5pt">
+              <v:shape id="Text Box 7" o:spid="_x0000_s1026" type="#_x0000_t202" style="position:absolute;margin-left:27.9pt;margin-top:25.15pt;width:115.2pt;height:123.9pt;z-index:251666432;visibility:visible;mso-wrap-style:square;mso-width-percent:0;mso-height-percent:0;mso-wrap-distance-left:9pt;mso-wrap-distance-top:0;mso-wrap-distance-right:9pt;mso-wrap-distance-bottom:0;mso-position-horizontal:absolute;mso-position-horizontal-relative:text;mso-position-vertical:absolute;mso-position-vertical-relative:text;mso-width-percent:0;mso-height-percent:0;mso-width-relative:margin;mso-height-relative:margin;v-text-anchor:middle" o:gfxdata="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" filled="f" stroked="f" strokeweight=".5pt">
                 <v:textbox>
                   <w:txbxContent>
                     <w:p>
                       <w:pPr>
                         <w:rPr>
-                          <w:rFonts w:ascii="Apple Chancery" w:hAnsi="Apple Chancery" w:cs="Apple Chancery" w:hint="cs"/>
+                          <w:rFonts w:ascii="Apple Chancery" w:eastAsia="FangSong" w:hAnsi="Apple Chancery" w:cs="Apple Chancery"/>
+                          <w:b/>
                           <w:color w:val="502A6C"/>
-                          <w:sz w:val="100"/>
-                          <w:szCs w:val="100"/>
-                          <w14:textOutline w14:w="9525" w14:cap="rnd" w14:cmpd="sng" w14:algn="ctr">
-                            <w14:noFill/>
-                            <w14:prstDash w14:val="solid"/>
-                            <w14:bevel/>
-                          </w14:textOutline>
+                          <w:sz w:val="126"/>
+                          <w:szCs w:val="126"/>
                         </w:rPr>
                       </w:pPr>
                       <w:r>
                         <w:rPr>
-                          <w:rFonts w:ascii="Apple Chancery" w:hAnsi="Apple Chancery" w:cs="Apple Chancery"/>
+                          <w:rFonts w:ascii="Apple Chancery" w:eastAsia="FangSong" w:hAnsi="Apple Chancery" w:cs="Apple Chancery"/>
+                          <w:b/>
                           <w:color w:val="502A6C"/>
-                          <w:sz w:val="100"/>
-                          <w:szCs w:val="100"/>
-                          <w14:textOutline w14:w="9525" w14:cap="rnd" w14:cmpd="sng" w14:algn="ctr">
-                            <w14:noFill/>
-                            <w14:prstDash w14:val="solid"/>
-                            <w14:bevel/>
-                          </w14:textOutline>
+                          <w:sz w:val="126"/>
+                          <w:szCs w:val="126"/>
                         </w:rPr>
                         <w:t>ap</w:t>
                       </w:r>
@@ -201,15 +185,15 @@
         <mc:AlternateContent>
           <mc:Choice Requires="wps">
             <w:drawing>
-              <wp:anchor distT="0" distB="0" distL="114300" distR="114300" simplePos="0" relativeHeight="251658239" behindDoc="0" locked="0" layoutInCell="1" allowOverlap="1" wp14:anchorId="69DB3880" wp14:editId="6189C683">
+              <wp:anchor distT="0" distB="0" distL="114300" distR="114300" simplePos="0" relativeHeight="251658239" behindDoc="0" locked="0" layoutInCell="1" allowOverlap="1" wp14:anchorId="69DB3880" wp14:editId="71A727C2">
                 <wp:simplePos x="0" y="0"/>
                 <wp:positionH relativeFrom="column">
-                  <wp:posOffset>1666875</wp:posOffset>
+                  <wp:posOffset>1793875</wp:posOffset>
                 </wp:positionH>
                 <wp:positionV relativeFrom="paragraph">
-                  <wp:posOffset>632460</wp:posOffset>
+                  <wp:posOffset>319405</wp:posOffset>
                 </wp:positionV>
-                <wp:extent cx="1463040" cy="1045845"/>
+                <wp:extent cx="1828800" cy="1573530"/>
                 <wp:effectExtent l="0" t="0" r="0" b="0"/>
                 <wp:wrapNone/>
                 <wp:docPr id="2" name="Text Box 2"/>
@@ -221,7 +205,7 @@
                       <wps:spPr>
                         <a:xfrm>
                           <a:off x="0" y="0"/>
-                          <a:ext cx="1463040" cy="1045845"/>
+                          <a:ext cx="1828800" cy="1573530"/>
                         </a:xfrm>
                         <a:prstGeom prst="rect">
                           <a:avLst/>
@@ -236,20 +220,32 @@
                           <w:p>
                             <w:pPr>
                               <w:rPr>
-                                <w:rFonts w:ascii="Apple Chancery" w:eastAsia="FangSong" w:hAnsi="Apple Chancery" w:cs="Apple Chancery" w:hint="cs"/>
+                                <w:rFonts w:ascii="Apple Chancery" w:eastAsia="FangSong" w:hAnsi="Apple Chancery" w:cs="Apple Chancery"/>
+                                <w:b/>
                                 <w:color w:val="502A6C"/>
-                                <w:sz w:val="100"/>
-                                <w:szCs w:val="100"/>
+                                <w:sz w:val="126"/>
+                                <w:szCs w:val="126"/>
                               </w:rPr>
                             </w:pPr>
                             <w:r>
                               <w:rPr>
                                 <w:rFonts w:ascii="Apple Chancery" w:eastAsia="FangSong" w:hAnsi="Apple Chancery" w:cs="Apple Chancery"/>
+                                <w:b/>
                                 <w:color w:val="502A6C"/>
-                                <w:sz w:val="100"/>
-                                <w:szCs w:val="100"/>
+                                <w:sz w:val="126"/>
+                                <w:szCs w:val="126"/>
                               </w:rPr>
-                              <w:t>alon</w:t>
+                              <w:t>alo</w:t>
+                            </w:r>
+                            <w:r>
+                              <w:rPr>
+                                <w:rFonts w:ascii="Apple Chancery" w:eastAsia="FangSong" w:hAnsi="Apple Chancery" w:cs="Apple Chancery"/>
+                                <w:b/>
+                                <w:color w:val="502A6C"/>
+                                <w:sz w:val="126"/>
+                                <w:szCs w:val="126"/>
+                              </w:rPr>
+                              <w:t>n</w:t>
                             </w:r>
                           </w:p>
                         </w:txbxContent>
@@ -274,26 +270,38 @@
           </mc:Choice>
           <mc:Fallback>
             <w:pict>
-              <v:shape w14:anchorId="69DB3880" id="Text Box 2" o:spid="_x0000_s1027" type="#_x0000_t202" style="position:absolute;margin-left:131.25pt;margin-top:49.8pt;width:115.2pt;height:82.35pt;z-index:251658239;visibility:visible;mso-wrap-style:square;mso-width-percent:0;mso-height-percent:0;mso-wrap-distance-left:9pt;mso-wrap-distance-top:0;mso-wrap-distance-right:9pt;mso-wrap-distance-bottom:0;mso-position-horizontal:absolute;mso-position-horizontal-relative:text;mso-position-vertical:absolute;mso-position-vertical-relative:text;mso-width-percent:0;mso-height-percent:0;mso-width-relative:margin;mso-height-relative:margin;v-text-anchor:middle" o:gfxdata="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" filled="f" stroked="f" strokeweight=".5pt">
+              <v:shape w14:anchorId="69DB3880" id="Text Box 2" o:spid="_x0000_s1027" type="#_x0000_t202" style="position:absolute;margin-left:141.25pt;margin-top:25.15pt;width:2in;height:123.9pt;z-index:251658239;visibility:visible;mso-wrap-style:square;mso-width-percent:0;mso-height-percent:0;mso-wrap-distance-left:9pt;mso-wrap-distance-top:0;mso-wrap-distance-right:9pt;mso-wrap-distance-bottom:0;mso-position-horizontal:absolute;mso-position-horizontal-relative:text;mso-position-vertical:absolute;mso-position-vertical-relative:text;mso-width-percent:0;mso-height-percent:0;mso-width-relative:margin;mso-height-relative:margin;v-text-anchor:middle" o:gfxdata="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" filled="f" stroked="f" strokeweight=".5pt">
                 <v:textbox>
                   <w:txbxContent>
                     <w:p>
                       <w:pPr>
                         <w:rPr>
-                          <w:rFonts w:ascii="Apple Chancery" w:eastAsia="FangSong" w:hAnsi="Apple Chancery" w:cs="Apple Chancery" w:hint="cs"/>
+                          <w:rFonts w:ascii="Apple Chancery" w:eastAsia="FangSong" w:hAnsi="Apple Chancery" w:cs="Apple Chancery"/>
+                          <w:b/>
                           <w:color w:val="502A6C"/>
-                          <w:sz w:val="100"/>
-                          <w:szCs w:val="100"/>
+                          <w:sz w:val="126"/>
+                          <w:szCs w:val="126"/>
                         </w:rPr>
                       </w:pPr>
                       <w:r>
                         <w:rPr>
                           <w:rFonts w:ascii="Apple Chancery" w:eastAsia="FangSong" w:hAnsi="Apple Chancery" w:cs="Apple Chancery"/>
+                          <w:b/>
                           <w:color w:val="502A6C"/>
-                          <w:sz w:val="100"/>
-                          <w:szCs w:val="100"/>
+                          <w:sz w:val="126"/>
+                          <w:szCs w:val="126"/>
                         </w:rPr>
-                        <w:t>alon</w:t>
+                        <w:t>alo</w:t>
+                      </w:r>
+                      <w:r>
+                        <w:rPr>
+                          <w:rFonts w:ascii="Apple Chancery" w:eastAsia="FangSong" w:hAnsi="Apple Chancery" w:cs="Apple Chancery"/>
+                          <w:b/>
+                          <w:color w:val="502A6C"/>
+                          <w:sz w:val="126"/>
+                          <w:szCs w:val="126"/>
+                        </w:rPr>
+                        <w:t>n</w:t>
                       </w:r>
                     </w:p>
                   </w:txbxContent>
@@ -347,7 +355,7 @@
             <w14:round/>
           </w14:textOutline>
         </w:rPr>
-        <w:t xml:space="preserve"> </w:t>
+        <w:t xml:space="preserve">   </w:t>
       </w:r>
       <w:r>
         <w:rPr>
@@ -372,6 +380,733 @@
         </w:rPr>
         <w:t>S</w:t>
       </w:r>
+    </w:p>
+    <w:p>
+      <w:pPr>
+        <w:rPr>
+          <w:rFonts w:ascii="Zapfino" w:eastAsia="FangSong" w:hAnsi="Zapfino" w:cs="Aldhabi"/>
+          <w:b/>
+          <w:color w:val="502B6C"/>
+          <w:sz w:val="180"/>
+          <w:szCs w:val="180"/>
+          <w14:shadow w14:blurRad="12700" w14:dist="38100" w14:dir="2700000" w14:sx="100000" w14:sy="100000" w14:kx="0" w14:ky="0" w14:algn="tl">
+            <w14:schemeClr w14:val="accent5">
+              <w14:lumMod w14:val="60000"/>
+              <w14:lumOff w14:val="40000"/>
+            </w14:schemeClr>
+          </w14:shadow>
+          <w14:textOutline w14:w="9525" w14:cap="flat" w14:cmpd="sng" w14:algn="ctr">
+            <w14:solidFill>
+              <w14:schemeClr w14:val="bg1"/>
+            </w14:solidFill>
+            <w14:prstDash w14:val="solid"/>
+            <w14:round/>
+          </w14:textOutline>
+        </w:rPr>
+      </w:pPr>
+      <w:r>
+        <w:rPr>
+          <w:rFonts w:ascii="Zapfino" w:eastAsia="FangSong" w:hAnsi="Zapfino" w:cs="Aldhabi"/>
+          <w:b/>
+          <w:noProof/>
+          <w:color w:val="502B6C"/>
+          <w:sz w:val="180"/>
+          <w:szCs w:val="180"/>
+          <w14:shadow w14:blurRad="12700" w14:dist="38100" w14:dir="2700000" w14:sx="100000" w14:sy="100000" w14:kx="0" w14:ky="0" w14:algn="tl">
+            <w14:schemeClr w14:val="accent5">
+              <w14:lumMod w14:val="60000"/>
+              <w14:lumOff w14:val="40000"/>
+            </w14:schemeClr>
+          </w14:shadow>
+          <w14:textOutline w14:w="9525" w14:cap="flat" w14:cmpd="sng" w14:algn="ctr">
+            <w14:solidFill>
+              <w14:schemeClr w14:val="bg1"/>
+            </w14:solidFill>
+            <w14:prstDash w14:val="solid"/>
+            <w14:round/>
+          </w14:textOutline>
+        </w:rPr>
+        <mc:AlternateContent>
+          <mc:Choice Requires="wps">
+            <w:drawing>
+              <wp:anchor distT="0" distB="0" distL="114300" distR="114300" simplePos="0" relativeHeight="251668480" behindDoc="0" locked="0" layoutInCell="1" allowOverlap="1" wp14:anchorId="67F0E1D5" wp14:editId="260D55DC">
+                <wp:simplePos x="0" y="0"/>
+                <wp:positionH relativeFrom="column">
+                  <wp:posOffset>1490897</wp:posOffset>
+                </wp:positionH>
+                <wp:positionV relativeFrom="paragraph">
+                  <wp:posOffset>744855</wp:posOffset>
+                </wp:positionV>
+                <wp:extent cx="2833141" cy="1573530"/>
+                <wp:effectExtent l="0" t="0" r="0" b="0"/>
+                <wp:wrapNone/>
+                <wp:docPr id="12" name="Text Box 12"/>
+                <wp:cNvGraphicFramePr/>
+                <a:graphic xmlns:a="http://schemas.openxmlformats.org/drawingml/2006/main">
+                  <a:graphicData uri="http://schemas.microsoft.com/office/word/2010/wordprocessingShape">
+                    <wps:wsp>
+                      <wps:cNvSpPr txBox="1"/>
+                      <wps:spPr>
+                        <a:xfrm>
+                          <a:off x="0" y="0"/>
+                          <a:ext cx="2833141" cy="1573530"/>
+                        </a:xfrm>
+                        <a:prstGeom prst="rect">
+                          <a:avLst/>
+                        </a:prstGeom>
+                        <a:noFill/>
+                        <a:ln w="6350">
+                          <a:noFill/>
+                        </a:ln>
+                      </wps:spPr>
+                      <wps:txbx>
+                        <w:txbxContent>
+                          <w:p>
+                            <w:pPr>
+                              <w:rPr>
+                                <w:rFonts w:ascii="Apple Chancery" w:eastAsia="FangSong" w:hAnsi="Apple Chancery" w:cs="Apple Chancery"/>
+                                <w:b/>
+                                <w:color w:val="502A6C"/>
+                                <w:sz w:val="126"/>
+                                <w:szCs w:val="126"/>
+                              </w:rPr>
+                            </w:pPr>
+                            <w:r>
+                              <w:rPr>
+                                <w:rFonts w:ascii="Apple Chancery" w:eastAsia="FangSong" w:hAnsi="Apple Chancery" w:cs="Apple Chancery"/>
+                                <w:b/>
+                                <w:color w:val="502A6C"/>
+                                <w:sz w:val="126"/>
+                                <w:szCs w:val="126"/>
+                              </w:rPr>
+                              <w:t xml:space="preserve">    </w:t>
+                            </w:r>
+                            <w:r>
+                              <w:rPr>
+                                <w:rFonts w:ascii="Apple Chancery" w:eastAsia="FangSong" w:hAnsi="Apple Chancery" w:cs="Apple Chancery"/>
+                                <w:b/>
+                                <w:color w:val="502A6C"/>
+                                <w:sz w:val="126"/>
+                                <w:szCs w:val="126"/>
+                              </w:rPr>
+                              <w:t>alon</w:t>
+                            </w:r>
+                          </w:p>
+                        </w:txbxContent>
+                      </wps:txbx>
+                      <wps:bodyPr rot="0" spcFirstLastPara="0" vertOverflow="overflow" horzOverflow="overflow" vert="horz" wrap="square" lIns="91440" tIns="45720" rIns="91440" bIns="45720" numCol="1" spcCol="0" rtlCol="0" fromWordArt="0" anchor="ctr" anchorCtr="0" forceAA="0" compatLnSpc="1">
+                        <a:prstTxWarp prst="textNoShape">
+                          <a:avLst/>
+                        </a:prstTxWarp>
+                        <a:noAutofit/>
+                      </wps:bodyPr>
+                    </wps:wsp>
+                  </a:graphicData>
+                </a:graphic>
+                <wp14:sizeRelH relativeFrom="margin">
+                  <wp14:pctWidth>0</wp14:pctWidth>
+                </wp14:sizeRelH>
+                <wp14:sizeRelV relativeFrom="margin">
+                  <wp14:pctHeight>0</wp14:pctHeight>
+                </wp14:sizeRelV>
+              </wp:anchor>
+            </w:drawing>
+          </mc:Choice>
+          <mc:Fallback>
+            <w:pict>
+              <v:shape w14:anchorId="67F0E1D5" id="Text Box 12" o:spid="_x0000_s1028" type="#_x0000_t202" style="position:absolute;margin-left:117.4pt;margin-top:58.65pt;width:223.1pt;height:123.9pt;z-index:251668480;visibility:visible;mso-wrap-style:square;mso-width-percent:0;mso-height-percent:0;mso-wrap-distance-left:9pt;mso-wrap-distance-top:0;mso-wrap-distance-right:9pt;mso-wrap-distance-bottom:0;mso-position-horizontal:absolute;mso-position-horizontal-relative:text;mso-position-vertical:absolute;mso-position-vertical-relative:text;mso-width-percent:0;mso-height-percent:0;mso-width-relative:margin;mso-height-relative:margin;v-text-anchor:middle" o:gfxdata="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" filled="f" stroked="f" strokeweight=".5pt">
+                <v:textbox>
+                  <w:txbxContent>
+                    <w:p>
+                      <w:pPr>
+                        <w:rPr>
+                          <w:rFonts w:ascii="Apple Chancery" w:eastAsia="FangSong" w:hAnsi="Apple Chancery" w:cs="Apple Chancery"/>
+                          <w:b/>
+                          <w:color w:val="502A6C"/>
+                          <w:sz w:val="126"/>
+                          <w:szCs w:val="126"/>
+                        </w:rPr>
+                      </w:pPr>
+                      <w:r>
+                        <w:rPr>
+                          <w:rFonts w:ascii="Apple Chancery" w:eastAsia="FangSong" w:hAnsi="Apple Chancery" w:cs="Apple Chancery"/>
+                          <w:b/>
+                          <w:color w:val="502A6C"/>
+                          <w:sz w:val="126"/>
+                          <w:szCs w:val="126"/>
+                        </w:rPr>
+                        <w:t xml:space="preserve">    </w:t>
+                      </w:r>
+                      <w:r>
+                        <w:rPr>
+                          <w:rFonts w:ascii="Apple Chancery" w:eastAsia="FangSong" w:hAnsi="Apple Chancery" w:cs="Apple Chancery"/>
+                          <w:b/>
+                          <w:color w:val="502A6C"/>
+                          <w:sz w:val="126"/>
+                          <w:szCs w:val="126"/>
+                        </w:rPr>
+                        <w:t>alon</w:t>
+                      </w:r>
+                    </w:p>
+                  </w:txbxContent>
+                </v:textbox>
+              </v:shape>
+            </w:pict>
+          </mc:Fallback>
+        </mc:AlternateContent>
+      </w:r>
+      <w:r>
+        <w:rPr>
+          <w:rFonts w:ascii="Zapfino" w:eastAsia="FangSong" w:hAnsi="Zapfino" w:cs="Aldhabi"/>
+          <w:b/>
+          <w:noProof/>
+          <w:color w:val="502B6C"/>
+          <w:sz w:val="180"/>
+          <w:szCs w:val="180"/>
+          <w14:shadow w14:blurRad="12700" w14:dist="38100" w14:dir="2700000" w14:sx="100000" w14:sy="100000" w14:kx="0" w14:ky="0" w14:algn="tl">
+            <w14:schemeClr w14:val="accent5">
+              <w14:lumMod w14:val="60000"/>
+              <w14:lumOff w14:val="40000"/>
+            </w14:schemeClr>
+          </w14:shadow>
+          <w14:textOutline w14:w="9525" w14:cap="flat" w14:cmpd="sng" w14:algn="ctr">
+            <w14:solidFill>
+              <w14:schemeClr w14:val="bg1"/>
+            </w14:solidFill>
+            <w14:prstDash w14:val="solid"/>
+            <w14:round/>
+          </w14:textOutline>
+        </w:rPr>
+        <mc:AlternateContent>
+          <mc:Choice Requires="wps">
+            <w:drawing>
+              <wp:anchor distT="0" distB="0" distL="114300" distR="114300" simplePos="0" relativeHeight="251669504" behindDoc="0" locked="0" layoutInCell="1" allowOverlap="1" wp14:anchorId="0808857B" wp14:editId="0B1C8F64">
+                <wp:simplePos x="0" y="0"/>
+                <wp:positionH relativeFrom="column">
+                  <wp:posOffset>459615</wp:posOffset>
+                </wp:positionH>
+                <wp:positionV relativeFrom="paragraph">
+                  <wp:posOffset>748665</wp:posOffset>
+                </wp:positionV>
+                <wp:extent cx="1463040" cy="1573530"/>
+                <wp:effectExtent l="0" t="0" r="0" b="0"/>
+                <wp:wrapNone/>
+                <wp:docPr id="11" name="Text Box 11"/>
+                <wp:cNvGraphicFramePr/>
+                <a:graphic xmlns:a="http://schemas.openxmlformats.org/drawingml/2006/main">
+                  <a:graphicData uri="http://schemas.microsoft.com/office/word/2010/wordprocessingShape">
+                    <wps:wsp>
+                      <wps:cNvSpPr txBox="1"/>
+                      <wps:spPr>
+                        <a:xfrm>
+                          <a:off x="0" y="0"/>
+                          <a:ext cx="1463040" cy="1573530"/>
+                        </a:xfrm>
+                        <a:prstGeom prst="rect">
+                          <a:avLst/>
+                        </a:prstGeom>
+                        <a:noFill/>
+                        <a:ln w="6350">
+                          <a:noFill/>
+                        </a:ln>
+                      </wps:spPr>
+                      <wps:txbx>
+                        <w:txbxContent>
+                          <w:p>
+                            <w:pPr>
+                              <w:rPr>
+                                <w:rFonts w:ascii="Apple Chancery" w:eastAsia="FangSong" w:hAnsi="Apple Chancery" w:cs="Apple Chancery"/>
+                                <w:b/>
+                                <w:color w:val="502A6C"/>
+                                <w:sz w:val="126"/>
+                                <w:szCs w:val="126"/>
+                              </w:rPr>
+                            </w:pPr>
+                            <w:r>
+                              <w:rPr>
+                                <w:rFonts w:ascii="Apple Chancery" w:eastAsia="FangSong" w:hAnsi="Apple Chancery" w:cs="Apple Chancery"/>
+                                <w:b/>
+                                <w:color w:val="502A6C"/>
+                                <w:sz w:val="126"/>
+                                <w:szCs w:val="126"/>
+                              </w:rPr>
+                              <w:t>ap</w:t>
+                            </w:r>
+                          </w:p>
+                        </w:txbxContent>
+                      </wps:txbx>
+                      <wps:bodyPr rot="0" spcFirstLastPara="0" vertOverflow="overflow" horzOverflow="overflow" vert="horz" wrap="square" lIns="91440" tIns="45720" rIns="91440" bIns="45720" numCol="1" spcCol="0" rtlCol="0" fromWordArt="0" anchor="ctr" anchorCtr="0" forceAA="0" compatLnSpc="1">
+                        <a:prstTxWarp prst="textNoShape">
+                          <a:avLst/>
+                        </a:prstTxWarp>
+                        <a:noAutofit/>
+                      </wps:bodyPr>
+                    </wps:wsp>
+                  </a:graphicData>
+                </a:graphic>
+                <wp14:sizeRelH relativeFrom="margin">
+                  <wp14:pctWidth>0</wp14:pctWidth>
+                </wp14:sizeRelH>
+                <wp14:sizeRelV relativeFrom="margin">
+                  <wp14:pctHeight>0</wp14:pctHeight>
+                </wp14:sizeRelV>
+              </wp:anchor>
+            </w:drawing>
+          </mc:Choice>
+          <mc:Fallback>
+            <w:pict>
+              <v:shape w14:anchorId="0808857B" id="Text Box 11" o:spid="_x0000_s1029" type="#_x0000_t202" style="position:absolute;margin-left:36.2pt;margin-top:58.95pt;width:115.2pt;height:123.9pt;z-index:251669504;visibility:visible;mso-wrap-style:square;mso-width-percent:0;mso-height-percent:0;mso-wrap-distance-left:9pt;mso-wrap-distance-top:0;mso-wrap-distance-right:9pt;mso-wrap-distance-bottom:0;mso-position-horizontal:absolute;mso-position-horizontal-relative:text;mso-position-vertical:absolute;mso-position-vertical-relative:text;mso-width-percent:0;mso-height-percent:0;mso-width-relative:margin;mso-height-relative:margin;v-text-anchor:middle" o:gfxdata="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" filled="f" stroked="f" strokeweight=".5pt">
+                <v:textbox>
+                  <w:txbxContent>
+                    <w:p>
+                      <w:pPr>
+                        <w:rPr>
+                          <w:rFonts w:ascii="Apple Chancery" w:eastAsia="FangSong" w:hAnsi="Apple Chancery" w:cs="Apple Chancery"/>
+                          <w:b/>
+                          <w:color w:val="502A6C"/>
+                          <w:sz w:val="126"/>
+                          <w:szCs w:val="126"/>
+                        </w:rPr>
+                      </w:pPr>
+                      <w:r>
+                        <w:rPr>
+                          <w:rFonts w:ascii="Apple Chancery" w:eastAsia="FangSong" w:hAnsi="Apple Chancery" w:cs="Apple Chancery"/>
+                          <w:b/>
+                          <w:color w:val="502A6C"/>
+                          <w:sz w:val="126"/>
+                          <w:szCs w:val="126"/>
+                        </w:rPr>
+                        <w:t>ap</w:t>
+                      </w:r>
+                    </w:p>
+                  </w:txbxContent>
+                </v:textbox>
+              </v:shape>
+            </w:pict>
+          </mc:Fallback>
+        </mc:AlternateContent>
+      </w:r>
+      <w:r>
+        <w:rPr>
+          <w:rFonts w:ascii="Zapfino" w:eastAsia="FangSong" w:hAnsi="Zapfino" w:cs="Aldhabi"/>
+          <w:b/>
+          <w:color w:val="502B6C"/>
+          <w:sz w:val="180"/>
+          <w:szCs w:val="180"/>
+          <w14:shadow w14:blurRad="12700" w14:dist="38100" w14:dir="2700000" w14:sx="100000" w14:sy="100000" w14:kx="0" w14:ky="0" w14:algn="tl">
+            <w14:schemeClr w14:val="accent5">
+              <w14:lumMod w14:val="60000"/>
+              <w14:lumOff w14:val="40000"/>
+            </w14:schemeClr>
+          </w14:shadow>
+          <w14:textOutline w14:w="9525" w14:cap="flat" w14:cmpd="sng" w14:algn="ctr">
+            <w14:solidFill>
+              <w14:schemeClr w14:val="bg1"/>
+            </w14:solidFill>
+            <w14:prstDash w14:val="solid"/>
+            <w14:round/>
+          </w14:textOutline>
+        </w:rPr>
+        <w:t>CS</w:t>
+      </w:r>
+    </w:p>
+    <w:p>
+      <w:pPr>
+        <w:rPr>
+          <w:rFonts w:ascii="Zapfino" w:eastAsia="FangSong" w:hAnsi="Zapfino" w:cs="Aldhabi"/>
+          <w:b/>
+          <w:color w:val="502B6C"/>
+          <w:sz w:val="180"/>
+          <w:szCs w:val="180"/>
+          <w14:shadow w14:blurRad="12700" w14:dist="38100" w14:dir="2700000" w14:sx="100000" w14:sy="100000" w14:kx="0" w14:ky="0" w14:algn="tl">
+            <w14:schemeClr w14:val="accent5">
+              <w14:lumMod w14:val="60000"/>
+              <w14:lumOff w14:val="40000"/>
+            </w14:schemeClr>
+          </w14:shadow>
+          <w14:textOutline w14:w="9525" w14:cap="flat" w14:cmpd="sng" w14:algn="ctr">
+            <w14:solidFill>
+              <w14:schemeClr w14:val="bg1"/>
+            </w14:solidFill>
+            <w14:prstDash w14:val="solid"/>
+            <w14:round/>
+          </w14:textOutline>
+        </w:rPr>
+      </w:pPr>
+      <w:r>
+        <w:rPr>
+          <w:rFonts w:ascii="Zapfino" w:eastAsia="FangSong" w:hAnsi="Zapfino" w:cs="Aldhabi"/>
+          <w:b/>
+          <w:noProof/>
+          <w:color w:val="502B6C"/>
+          <w:sz w:val="180"/>
+          <w:szCs w:val="180"/>
+          <w14:shadow w14:blurRad="12700" w14:dist="38100" w14:dir="2700000" w14:sx="100000" w14:sy="100000" w14:kx="0" w14:ky="0" w14:algn="tl">
+            <w14:schemeClr w14:val="accent5">
+              <w14:lumMod w14:val="60000"/>
+              <w14:lumOff w14:val="40000"/>
+            </w14:schemeClr>
+          </w14:shadow>
+          <w14:textOutline w14:w="9525" w14:cap="flat" w14:cmpd="sng" w14:algn="ctr">
+            <w14:solidFill>
+              <w14:schemeClr w14:val="bg1"/>
+            </w14:solidFill>
+            <w14:prstDash w14:val="solid"/>
+            <w14:round/>
+          </w14:textOutline>
+        </w:rPr>
+        <w:lastRenderedPageBreak/>
+        <mc:AlternateContent>
+          <mc:Choice Requires="wps">
+            <w:drawing>
+              <wp:anchor distT="0" distB="0" distL="114300" distR="114300" simplePos="0" relativeHeight="251671552" behindDoc="0" locked="0" layoutInCell="1" allowOverlap="1" wp14:anchorId="5B112208" wp14:editId="3B537BCD">
+                <wp:simplePos x="0" y="0"/>
+                <wp:positionH relativeFrom="column">
+                  <wp:posOffset>1333645</wp:posOffset>
+                </wp:positionH>
+                <wp:positionV relativeFrom="paragraph">
+                  <wp:posOffset>744855</wp:posOffset>
+                </wp:positionV>
+                <wp:extent cx="2833141" cy="1573530"/>
+                <wp:effectExtent l="0" t="0" r="0" b="0"/>
+                <wp:wrapNone/>
+                <wp:docPr id="13" name="Text Box 13"/>
+                <wp:cNvGraphicFramePr/>
+                <a:graphic xmlns:a="http://schemas.openxmlformats.org/drawingml/2006/main">
+                  <a:graphicData uri="http://schemas.microsoft.com/office/word/2010/wordprocessingShape">
+                    <wps:wsp>
+                      <wps:cNvSpPr txBox="1"/>
+                      <wps:spPr>
+                        <a:xfrm>
+                          <a:off x="0" y="0"/>
+                          <a:ext cx="2833141" cy="1573530"/>
+                        </a:xfrm>
+                        <a:prstGeom prst="rect">
+                          <a:avLst/>
+                        </a:prstGeom>
+                        <a:noFill/>
+                        <a:ln w="6350">
+                          <a:noFill/>
+                        </a:ln>
+                      </wps:spPr>
+                      <wps:txbx>
+                        <w:txbxContent>
+                          <w:p>
+                            <w:pPr>
+                              <w:rPr>
+                                <w:rFonts w:ascii="Apple Chancery" w:eastAsia="FangSong" w:hAnsi="Apple Chancery" w:cs="Apple Chancery"/>
+                                <w:b/>
+                                <w:color w:val="502A6C"/>
+                                <w:sz w:val="126"/>
+                                <w:szCs w:val="126"/>
+                              </w:rPr>
+                            </w:pPr>
+                            <w:r>
+                              <w:rPr>
+                                <w:rFonts w:ascii="Apple Chancery" w:eastAsia="FangSong" w:hAnsi="Apple Chancery" w:cs="Apple Chancery"/>
+                                <w:b/>
+                                <w:color w:val="502A6C"/>
+                                <w:sz w:val="126"/>
+                                <w:szCs w:val="126"/>
+                              </w:rPr>
+                              <w:t xml:space="preserve"> </w:t>
+                            </w:r>
+                            <w:proofErr w:type="gramStart"/>
+                            <w:r>
+                              <w:rPr>
+                                <w:rFonts w:ascii="Apple Chancery" w:eastAsia="FangSong" w:hAnsi="Apple Chancery" w:cs="Apple Chancery"/>
+                                <w:b/>
+                                <w:color w:val="502A6C"/>
+                                <w:sz w:val="126"/>
+                                <w:szCs w:val="126"/>
+                              </w:rPr>
+                              <w:t>a</w:t>
+                            </w:r>
+                            <w:r>
+                              <w:rPr>
+                                <w:rFonts w:ascii="Apple Chancery" w:eastAsia="FangSong" w:hAnsi="Apple Chancery" w:cs="Apple Chancery"/>
+                                <w:b/>
+                                <w:color w:val="502A6C"/>
+                                <w:sz w:val="126"/>
+                                <w:szCs w:val="126"/>
+                              </w:rPr>
+                              <w:t xml:space="preserve">  </w:t>
+                            </w:r>
+                            <w:r>
+                              <w:rPr>
+                                <w:rFonts w:ascii="Apple Chancery" w:eastAsia="FangSong" w:hAnsi="Apple Chancery" w:cs="Apple Chancery"/>
+                                <w:b/>
+                                <w:color w:val="502A6C"/>
+                                <w:sz w:val="126"/>
+                                <w:szCs w:val="126"/>
+                              </w:rPr>
+                              <w:t>lon</w:t>
+                            </w:r>
+                            <w:proofErr w:type="gramEnd"/>
+                          </w:p>
+                        </w:txbxContent>
+                      </wps:txbx>
+                      <wps:bodyPr rot="0" spcFirstLastPara="0" vertOverflow="overflow" horzOverflow="overflow" vert="horz" wrap="square" lIns="91440" tIns="45720" rIns="91440" bIns="45720" numCol="1" spcCol="0" rtlCol="0" fromWordArt="0" anchor="ctr" anchorCtr="0" forceAA="0" compatLnSpc="1">
+                        <a:prstTxWarp prst="textNoShape">
+                          <a:avLst/>
+                        </a:prstTxWarp>
+                        <a:noAutofit/>
+                      </wps:bodyPr>
+                    </wps:wsp>
+                  </a:graphicData>
+                </a:graphic>
+                <wp14:sizeRelH relativeFrom="margin">
+                  <wp14:pctWidth>0</wp14:pctWidth>
+                </wp14:sizeRelH>
+                <wp14:sizeRelV relativeFrom="margin">
+                  <wp14:pctHeight>0</wp14:pctHeight>
+                </wp14:sizeRelV>
+              </wp:anchor>
+            </w:drawing>
+          </mc:Choice>
+          <mc:Fallback>
+            <w:pict>
+              <v:shape w14:anchorId="5B112208" id="Text Box 13" o:spid="_x0000_s1030" type="#_x0000_t202" style="position:absolute;margin-left:105pt;margin-top:58.65pt;width:223.1pt;height:123.9pt;z-index:251671552;visibility:visible;mso-wrap-style:square;mso-width-percent:0;mso-height-percent:0;mso-wrap-distance-left:9pt;mso-wrap-distance-top:0;mso-wrap-distance-right:9pt;mso-wrap-distance-bottom:0;mso-position-horizontal:absolute;mso-position-horizontal-relative:text;mso-position-vertical:absolute;mso-position-vertical-relative:text;mso-width-percent:0;mso-height-percent:0;mso-width-relative:margin;mso-height-relative:margin;v-text-anchor:middle" o:gfxdata="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" filled="f" stroked="f" strokeweight=".5pt">
+                <v:textbox>
+                  <w:txbxContent>
+                    <w:p>
+                      <w:pPr>
+                        <w:rPr>
+                          <w:rFonts w:ascii="Apple Chancery" w:eastAsia="FangSong" w:hAnsi="Apple Chancery" w:cs="Apple Chancery"/>
+                          <w:b/>
+                          <w:color w:val="502A6C"/>
+                          <w:sz w:val="126"/>
+                          <w:szCs w:val="126"/>
+                        </w:rPr>
+                      </w:pPr>
+                      <w:r>
+                        <w:rPr>
+                          <w:rFonts w:ascii="Apple Chancery" w:eastAsia="FangSong" w:hAnsi="Apple Chancery" w:cs="Apple Chancery"/>
+                          <w:b/>
+                          <w:color w:val="502A6C"/>
+                          <w:sz w:val="126"/>
+                          <w:szCs w:val="126"/>
+                        </w:rPr>
+                        <w:t xml:space="preserve"> </w:t>
+                      </w:r>
+                      <w:proofErr w:type="gramStart"/>
+                      <w:r>
+                        <w:rPr>
+                          <w:rFonts w:ascii="Apple Chancery" w:eastAsia="FangSong" w:hAnsi="Apple Chancery" w:cs="Apple Chancery"/>
+                          <w:b/>
+                          <w:color w:val="502A6C"/>
+                          <w:sz w:val="126"/>
+                          <w:szCs w:val="126"/>
+                        </w:rPr>
+                        <w:t>a</w:t>
+                      </w:r>
+                      <w:r>
+                        <w:rPr>
+                          <w:rFonts w:ascii="Apple Chancery" w:eastAsia="FangSong" w:hAnsi="Apple Chancery" w:cs="Apple Chancery"/>
+                          <w:b/>
+                          <w:color w:val="502A6C"/>
+                          <w:sz w:val="126"/>
+                          <w:szCs w:val="126"/>
+                        </w:rPr>
+                        <w:t xml:space="preserve">  </w:t>
+                      </w:r>
+                      <w:r>
+                        <w:rPr>
+                          <w:rFonts w:ascii="Apple Chancery" w:eastAsia="FangSong" w:hAnsi="Apple Chancery" w:cs="Apple Chancery"/>
+                          <w:b/>
+                          <w:color w:val="502A6C"/>
+                          <w:sz w:val="126"/>
+                          <w:szCs w:val="126"/>
+                        </w:rPr>
+                        <w:t>lon</w:t>
+                      </w:r>
+                      <w:proofErr w:type="gramEnd"/>
+                    </w:p>
+                  </w:txbxContent>
+                </v:textbox>
+              </v:shape>
+            </w:pict>
+          </mc:Fallback>
+        </mc:AlternateContent>
+      </w:r>
+      <w:r>
+        <w:rPr>
+          <w:rFonts w:ascii="Zapfino" w:eastAsia="FangSong" w:hAnsi="Zapfino" w:cs="Aldhabi"/>
+          <w:b/>
+          <w:noProof/>
+          <w:color w:val="502B6C"/>
+          <w:sz w:val="180"/>
+          <w:szCs w:val="180"/>
+          <w14:shadow w14:blurRad="12700" w14:dist="38100" w14:dir="2700000" w14:sx="100000" w14:sy="100000" w14:kx="0" w14:ky="0" w14:algn="tl">
+            <w14:schemeClr w14:val="accent5">
+              <w14:lumMod w14:val="60000"/>
+              <w14:lumOff w14:val="40000"/>
+            </w14:schemeClr>
+          </w14:shadow>
+          <w14:textOutline w14:w="9525" w14:cap="flat" w14:cmpd="sng" w14:algn="ctr">
+            <w14:solidFill>
+              <w14:schemeClr w14:val="bg1"/>
+            </w14:solidFill>
+            <w14:prstDash w14:val="solid"/>
+            <w14:round/>
+          </w14:textOutline>
+        </w:rPr>
+        <mc:AlternateContent>
+          <mc:Choice Requires="wps">
+            <w:drawing>
+              <wp:anchor distT="0" distB="0" distL="114300" distR="114300" simplePos="0" relativeHeight="251672576" behindDoc="0" locked="0" layoutInCell="1" allowOverlap="1" wp14:anchorId="0CC13AB9" wp14:editId="6BF6771D">
+                <wp:simplePos x="0" y="0"/>
+                <wp:positionH relativeFrom="column">
+                  <wp:posOffset>459615</wp:posOffset>
+                </wp:positionH>
+                <wp:positionV relativeFrom="paragraph">
+                  <wp:posOffset>748665</wp:posOffset>
+                </wp:positionV>
+                <wp:extent cx="1463040" cy="1573530"/>
+                <wp:effectExtent l="0" t="0" r="0" b="0"/>
+                <wp:wrapNone/>
+                <wp:docPr id="14" name="Text Box 14"/>
+                <wp:cNvGraphicFramePr/>
+                <a:graphic xmlns:a="http://schemas.openxmlformats.org/drawingml/2006/main">
+                  <a:graphicData uri="http://schemas.microsoft.com/office/word/2010/wordprocessingShape">
+                    <wps:wsp>
+                      <wps:cNvSpPr txBox="1"/>
+                      <wps:spPr>
+                        <a:xfrm>
+                          <a:off x="0" y="0"/>
+                          <a:ext cx="1463040" cy="1573530"/>
+                        </a:xfrm>
+                        <a:prstGeom prst="rect">
+                          <a:avLst/>
+                        </a:prstGeom>
+                        <a:noFill/>
+                        <a:ln w="6350">
+                          <a:noFill/>
+                        </a:ln>
+                      </wps:spPr>
+                      <wps:txbx>
+                        <w:txbxContent>
+                          <w:p>
+                            <w:pPr>
+                              <w:rPr>
+                                <w:rFonts w:ascii="Apple Chancery" w:eastAsia="FangSong" w:hAnsi="Apple Chancery" w:cs="Apple Chancery"/>
+                                <w:b/>
+                                <w:color w:val="502A6C"/>
+                                <w:sz w:val="126"/>
+                                <w:szCs w:val="126"/>
+                              </w:rPr>
+                            </w:pPr>
+                            <w:r>
+                              <w:rPr>
+                                <w:rFonts w:ascii="Apple Chancery" w:eastAsia="FangSong" w:hAnsi="Apple Chancery" w:cs="Apple Chancery"/>
+                                <w:b/>
+                                <w:color w:val="502A6C"/>
+                                <w:sz w:val="126"/>
+                                <w:szCs w:val="126"/>
+                              </w:rPr>
+                              <w:t>ap</w:t>
+                            </w:r>
+                          </w:p>
+                        </w:txbxContent>
+                      </wps:txbx>
+                      <wps:bodyPr rot="0" spcFirstLastPara="0" vertOverflow="overflow" horzOverflow="overflow" vert="horz" wrap="square" lIns="91440" tIns="45720" rIns="91440" bIns="45720" numCol="1" spcCol="0" rtlCol="0" fromWordArt="0" anchor="ctr" anchorCtr="0" forceAA="0" compatLnSpc="1">
+                        <a:prstTxWarp prst="textNoShape">
+                          <a:avLst/>
+                        </a:prstTxWarp>
+                        <a:noAutofit/>
+                      </wps:bodyPr>
+                    </wps:wsp>
+                  </a:graphicData>
+                </a:graphic>
+                <wp14:sizeRelH relativeFrom="margin">
+                  <wp14:pctWidth>0</wp14:pctWidth>
+                </wp14:sizeRelH>
+                <wp14:sizeRelV relativeFrom="margin">
+                  <wp14:pctHeight>0</wp14:pctHeight>
+                </wp14:sizeRelV>
+              </wp:anchor>
+            </w:drawing>
+          </mc:Choice>
+          <mc:Fallback>
+            <w:pict>
+              <v:shape w14:anchorId="0CC13AB9" id="Text Box 14" o:spid="_x0000_s1031" type="#_x0000_t202" style="position:absolute;margin-left:36.2pt;margin-top:58.95pt;width:115.2pt;height:123.9pt;z-index:251672576;visibility:visible;mso-wrap-style:square;mso-width-percent:0;mso-height-percent:0;mso-wrap-distance-left:9pt;mso-wrap-distance-top:0;mso-wrap-distance-right:9pt;mso-wrap-distance-bottom:0;mso-position-horizontal:absolute;mso-position-horizontal-relative:text;mso-position-vertical:absolute;mso-position-vertical-relative:text;mso-width-percent:0;mso-height-percent:0;mso-width-relative:margin;mso-height-relative:margin;v-text-anchor:middle" o:gfxdata="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" filled="f" stroked="f" strokeweight=".5pt">
+                <v:textbox>
+                  <w:txbxContent>
+                    <w:p>
+                      <w:pPr>
+                        <w:rPr>
+                          <w:rFonts w:ascii="Apple Chancery" w:eastAsia="FangSong" w:hAnsi="Apple Chancery" w:cs="Apple Chancery"/>
+                          <w:b/>
+                          <w:color w:val="502A6C"/>
+                          <w:sz w:val="126"/>
+                          <w:szCs w:val="126"/>
+                        </w:rPr>
+                      </w:pPr>
+                      <w:r>
+                        <w:rPr>
+                          <w:rFonts w:ascii="Apple Chancery" w:eastAsia="FangSong" w:hAnsi="Apple Chancery" w:cs="Apple Chancery"/>
+                          <w:b/>
+                          <w:color w:val="502A6C"/>
+                          <w:sz w:val="126"/>
+                          <w:szCs w:val="126"/>
+                        </w:rPr>
+                        <w:t>ap</w:t>
+                      </w:r>
+                    </w:p>
+                  </w:txbxContent>
+                </v:textbox>
+              </v:shape>
+            </w:pict>
+          </mc:Fallback>
+        </mc:AlternateContent>
+      </w:r>
+      <w:r>
+        <w:rPr>
+          <w:rFonts w:ascii="Zapfino" w:eastAsia="FangSong" w:hAnsi="Zapfino" w:cs="Aldhabi"/>
+          <w:b/>
+          <w:color w:val="502B6C"/>
+          <w:sz w:val="180"/>
+          <w:szCs w:val="180"/>
+          <w14:shadow w14:blurRad="12700" w14:dist="38100" w14:dir="2700000" w14:sx="100000" w14:sy="100000" w14:kx="0" w14:ky="0" w14:algn="tl">
+            <w14:schemeClr w14:val="accent5">
+              <w14:lumMod w14:val="60000"/>
+              <w14:lumOff w14:val="40000"/>
+            </w14:schemeClr>
+          </w14:shadow>
+          <w14:textOutline w14:w="9525" w14:cap="flat" w14:cmpd="sng" w14:algn="ctr">
+            <w14:solidFill>
+              <w14:schemeClr w14:val="bg1"/>
+            </w14:solidFill>
+            <w14:prstDash w14:val="solid"/>
+            <w14:round/>
+          </w14:textOutline>
+        </w:rPr>
+        <w:t>CS</w:t>
+      </w:r>
+    </w:p>
+    <w:p>
+      <w:pPr>
+        <w:rPr>
+          <w:rFonts w:ascii="Cursif" w:hAnsi="Cursif" w:cs="Ayuthaya"/>
+          <w:b/>
+          <w:color w:val="502B6C"/>
+          <w:sz w:val="180"/>
+          <w:szCs w:val="180"/>
+          <w14:shadow w14:blurRad="12700" w14:dist="38100" w14:dir="2700000" w14:sx="100000" w14:sy="100000" w14:kx="0" w14:ky="0" w14:algn="tl">
+            <w14:schemeClr w14:val="accent5">
+              <w14:lumMod w14:val="60000"/>
+              <w14:lumOff w14:val="40000"/>
+            </w14:schemeClr>
+          </w14:shadow>
+          <w14:textOutline w14:w="9525" w14:cap="flat" w14:cmpd="sng" w14:algn="ctr">
+            <w14:solidFill>
+              <w14:schemeClr w14:val="bg1"/>
+            </w14:solidFill>
+            <w14:prstDash w14:val="solid"/>
+            <w14:round/>
+          </w14:textOutline>
+        </w:rPr>
+      </w:pPr>
     </w:p>
     <w:p>
       <w:pPr>
@@ -418,6 +1153,7 @@
             <w14:round/>
           </w14:textOutline>
         </w:rPr>
+        <w:lastRenderedPageBreak/>
         <mc:AlternateContent>
           <mc:Choice Requires="wps">
             <w:drawing>
@@ -456,7 +1192,7 @@
                           <w:p>
                             <w:pPr>
                               <w:rPr>
-                                <w:rFonts w:ascii="Apple Chancery" w:eastAsia="FangSong" w:hAnsi="Apple Chancery" w:cs="Apple Chancery" w:hint="cs"/>
+                                <w:rFonts w:ascii="Apple Chancery" w:eastAsia="FangSong" w:hAnsi="Apple Chancery" w:cs="Apple Chancery"/>
                                 <w:color w:val="502A6C"/>
                                 <w:sz w:val="100"/>
                                 <w:szCs w:val="100"/>
@@ -494,13 +1230,13 @@
           </mc:Choice>
           <mc:Fallback>
             <w:pict>
-              <v:shape w14:anchorId="07356FE5" id="Text Box 10" o:spid="_x0000_s1028" type="#_x0000_t202" style="position:absolute;margin-left:192.35pt;margin-top:109.8pt;width:115.2pt;height:82.35pt;z-index:251664384;visibility:visible;mso-wrap-style:square;mso-width-percent:0;mso-height-percent:0;mso-wrap-distance-left:9pt;mso-wrap-distance-top:0;mso-wrap-distance-right:9pt;mso-wrap-distance-bottom:0;mso-position-horizontal:absolute;mso-position-horizontal-relative:text;mso-position-vertical:absolute;mso-position-vertical-relative:text;mso-width-percent:0;mso-height-percent:0;mso-width-relative:margin;mso-height-relative:margin;v-text-anchor:middle" o:gfxdata="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" filled="f" stroked="f" strokeweight=".5pt">
+              <v:shape w14:anchorId="07356FE5" id="Text Box 10" o:spid="_x0000_s1032" type="#_x0000_t202" style="position:absolute;margin-left:192.35pt;margin-top:109.8pt;width:115.2pt;height:82.35pt;z-index:251664384;visibility:visible;mso-wrap-style:square;mso-width-percent:0;mso-height-percent:0;mso-wrap-distance-left:9pt;mso-wrap-distance-top:0;mso-wrap-distance-right:9pt;mso-wrap-distance-bottom:0;mso-position-horizontal:absolute;mso-position-horizontal-relative:text;mso-position-vertical:absolute;mso-position-vertical-relative:text;mso-width-percent:0;mso-height-percent:0;mso-width-relative:margin;mso-height-relative:margin;v-text-anchor:middle" o:gfxdata="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" filled="f" stroked="f" strokeweight=".5pt">
                 <v:textbox>
                   <w:txbxContent>
                     <w:p>
                       <w:pPr>
                         <w:rPr>
-                          <w:rFonts w:ascii="Apple Chancery" w:eastAsia="FangSong" w:hAnsi="Apple Chancery" w:cs="Apple Chancery" w:hint="cs"/>
+                          <w:rFonts w:ascii="Apple Chancery" w:eastAsia="FangSong" w:hAnsi="Apple Chancery" w:cs="Apple Chancery"/>
                           <w:color w:val="502A6C"/>
                           <w:sz w:val="100"/>
                           <w:szCs w:val="100"/>
@@ -583,7 +1319,7 @@
                           <w:p>
                             <w:pPr>
                               <w:rPr>
-                                <w:rFonts w:ascii="Apple Chancery" w:hAnsi="Apple Chancery" w:cs="Apple Chancery" w:hint="cs"/>
+                                <w:rFonts w:ascii="Apple Chancery" w:hAnsi="Apple Chancery" w:cs="Apple Chancery"/>
                                 <w:color w:val="502A6C"/>
                                 <w:sz w:val="100"/>
                                 <w:szCs w:val="100"/>
@@ -631,13 +1367,13 @@
           </mc:Choice>
           <mc:Fallback>
             <w:pict>
-              <v:shape w14:anchorId="2F2BF68C" id="Text Box 9" o:spid="_x0000_s1029" type="#_x0000_t202" style="position:absolute;margin-left:89.85pt;margin-top:107.25pt;width:70.8pt;height:87.55pt;z-index:251662336;visibility:visible;mso-wrap-style:square;mso-width-percent:0;mso-height-percent:0;mso-wrap-distance-left:9pt;mso-wrap-distance-top:0;mso-wrap-distance-right:9pt;mso-wrap-distance-bottom:0;mso-position-horizontal:absolute;mso-position-horizontal-relative:text;mso-position-vertical:absolute;mso-position-vertical-relative:text;mso-width-percent:0;mso-height-percent:0;mso-width-relative:margin;mso-height-relative:margin;v-text-anchor:middle" o:gfxdata="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" filled="f" stroked="f" strokeweight=".5pt">
+              <v:shape w14:anchorId="2F2BF68C" id="Text Box 9" o:spid="_x0000_s1033" type="#_x0000_t202" style="position:absolute;margin-left:89.85pt;margin-top:107.25pt;width:70.8pt;height:87.55pt;z-index:251662336;visibility:visible;mso-wrap-style:square;mso-width-percent:0;mso-height-percent:0;mso-wrap-distance-left:9pt;mso-wrap-distance-top:0;mso-wrap-distance-right:9pt;mso-wrap-distance-bottom:0;mso-position-horizontal:absolute;mso-position-horizontal-relative:text;mso-position-vertical:absolute;mso-position-vertical-relative:text;mso-width-percent:0;mso-height-percent:0;mso-width-relative:margin;mso-height-relative:margin;v-text-anchor:middle" o:gfxdata="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" filled="f" stroked="f" strokeweight=".5pt">
                 <v:textbox>
                   <w:txbxContent>
                     <w:p>
                       <w:pPr>
                         <w:rPr>
-                          <w:rFonts w:ascii="Apple Chancery" w:hAnsi="Apple Chancery" w:cs="Apple Chancery" w:hint="cs"/>
+                          <w:rFonts w:ascii="Apple Chancery" w:hAnsi="Apple Chancery" w:cs="Apple Chancery"/>
                           <w:color w:val="502A6C"/>
                           <w:sz w:val="100"/>
                           <w:szCs w:val="100"/>
@@ -808,7 +1544,7 @@
           </mc:Choice>
           <mc:Fallback>
             <w:pict>
-              <v:shape w14:anchorId="5FA52163" id="Text Box 8" o:spid="_x0000_s1030" type="#_x0000_t202" style="position:absolute;margin-left:55.5pt;margin-top:56.9pt;width:286.8pt;height:269.1pt;z-index:251660288;visibility:visible;mso-wrap-style:square;mso-wrap-distance-left:9pt;mso-wrap-distance-top:0;mso-wrap-distance-right:9pt;mso-wrap-distance-bottom:0;mso-position-horizontal:absolute;mso-position-horizontal-relative:text;mso-position-vertical:absolute;mso-position-vertical-relative:text;v-text-anchor:top" o:gfxdata="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" fillcolor="#f8f9fa" stroked="f" strokeweight=".5pt">
+              <v:shape w14:anchorId="5FA52163" id="Text Box 8" o:spid="_x0000_s1034" type="#_x0000_t202" style="position:absolute;margin-left:55.5pt;margin-top:56.9pt;width:286.8pt;height:269.1pt;z-index:251660288;visibility:visible;mso-wrap-style:square;mso-wrap-distance-left:9pt;mso-wrap-distance-top:0;mso-wrap-distance-right:9pt;mso-wrap-distance-bottom:0;mso-position-horizontal:absolute;mso-position-horizontal-relative:text;mso-position-vertical:absolute;mso-position-vertical-relative:text;v-text-anchor:top" o:gfxdata="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" fillcolor="#f8f9fa" stroked="f" strokeweight=".5pt">
                 <v:textbox>
                   <w:txbxContent>
                     <w:p>
@@ -898,6 +1634,7 @@
         <w:rPr>
           <w:rFonts w:ascii="Cursif" w:hAnsi="Cursif" w:cs="Ayuthaya"/>
           <w:b/>
+          <w:noProof/>
           <w:color w:val="502B6C"/>
           <w:sz w:val="180"/>
           <w:szCs w:val="180"/>
@@ -979,6 +1716,7 @@
         <w:rPr>
           <w:rFonts w:ascii="Cursif" w:hAnsi="Cursif" w:cs="Ayuthaya"/>
           <w:b/>
+          <w:noProof/>
           <w:color w:val="1F3864" w:themeColor="accent1" w:themeShade="80"/>
           <w:sz w:val="180"/>
           <w:szCs w:val="180"/>
@@ -996,7 +1734,6 @@
             <w14:round/>
           </w14:textOutline>
         </w:rPr>
-        <w:lastRenderedPageBreak/>
         <w:drawing>
           <wp:inline distT="0" distB="0" distL="0" distR="0" wp14:anchorId="0D9C8B1B" wp14:editId="7B5411C5">
             <wp:extent cx="5943600" cy="3362325"/>
@@ -1061,6 +1798,7 @@
         <w:rPr>
           <w:rFonts w:ascii="Cursif" w:hAnsi="Cursif" w:cs="Ayuthaya"/>
           <w:b/>
+          <w:noProof/>
           <w:color w:val="1F3864" w:themeColor="accent1" w:themeShade="80"/>
           <w:sz w:val="180"/>
           <w:szCs w:val="180"/>
@@ -1078,6 +1816,7 @@
             <w14:round/>
           </w14:textOutline>
         </w:rPr>
+        <w:lastRenderedPageBreak/>
         <w:drawing>
           <wp:inline distT="0" distB="0" distL="0" distR="0" wp14:anchorId="2481CE63" wp14:editId="22D77B51">
             <wp:extent cx="4978400" cy="2895600"/>
@@ -1177,8 +1916,8 @@
         <v:path o:extrusionok="f" gradientshapeok="t" o:connecttype="rect"/>
         <o:lock v:ext="edit" aspectratio="t"/>
       </v:shapetype>
-      <v:shape id="_x0000_i1041" type="#_x0000_t75" alt="Graphical user interface, application&#10;&#10;Description automatically generated" style="width:210.1pt;height:86.75pt;visibility:visible;mso-wrap-style:square" o:bullet="t">
-        <v:imagedata r:id="rId1" o:title="Graphical user interface, application&#10;&#10;Description automatically generated"/>
+      <v:shape id="_x0000_i1036" type="#_x0000_t75" alt="Graphical user interface, application&#13;&#10;&#13;&#10;Description automatically generated" style="width:210.1pt;height:86.75pt;visibility:visible;mso-wrap-style:square" o:bullet="t">
+        <v:imagedata r:id="rId1" o:title="Graphical user interface, application&#13;&#10;&#13;&#10;Description automatically generated"/>
       </v:shape>
     </w:pict>
   </w:numPicBullet>

--- a/public/images/C S.docx
+++ b/public/images/C S.docx
@@ -811,7 +811,6 @@
                               </w:rPr>
                               <w:t xml:space="preserve"> </w:t>
                             </w:r>
-                            <w:proofErr w:type="gramStart"/>
                             <w:r>
                               <w:rPr>
                                 <w:rFonts w:ascii="Apple Chancery" w:eastAsia="FangSong" w:hAnsi="Apple Chancery" w:cs="Apple Chancery"/>
@@ -842,7 +841,6 @@
                               </w:rPr>
                               <w:t>lon</w:t>
                             </w:r>
-                            <w:proofErr w:type="gramEnd"/>
                           </w:p>
                         </w:txbxContent>
                       </wps:txbx>
@@ -889,7 +887,6 @@
                         </w:rPr>
                         <w:t xml:space="preserve"> </w:t>
                       </w:r>
-                      <w:proofErr w:type="gramStart"/>
                       <w:r>
                         <w:rPr>
                           <w:rFonts w:ascii="Apple Chancery" w:eastAsia="FangSong" w:hAnsi="Apple Chancery" w:cs="Apple Chancery"/>
@@ -920,7 +917,6 @@
                         </w:rPr>
                         <w:t>lon</w:t>
                       </w:r>
-                      <w:proofErr w:type="gramEnd"/>
                     </w:p>
                   </w:txbxContent>
                 </v:textbox>
@@ -1916,7 +1912,7 @@
         <v:path o:extrusionok="f" gradientshapeok="t" o:connecttype="rect"/>
         <o:lock v:ext="edit" aspectratio="t"/>
       </v:shapetype>
-      <v:shape id="_x0000_i1036" type="#_x0000_t75" alt="Graphical user interface, application&#13;&#10;&#13;&#10;Description automatically generated" style="width:210.1pt;height:86.75pt;visibility:visible;mso-wrap-style:square" o:bullet="t">
+      <v:shape id="_x0000_i1039" type="#_x0000_t75" alt="Graphical user interface, application&#13;&#10;&#13;&#10;Description automatically generated" style="width:210.1pt;height:86.75pt;visibility:visible;mso-wrap-style:square" o:bullet="t">
         <v:imagedata r:id="rId1" o:title="Graphical user interface, application&#13;&#10;&#13;&#10;Description automatically generated"/>
       </v:shape>
     </w:pict>
